--- a/mainjing/xiaomi.docx
+++ b/mainjing/xiaomi.docx
@@ -10,6 +10,8 @@
           <w:szCs w:val="24"/>
         </w:rPr>
       </w:pPr>
+      <w:bookmarkStart w:id="0" w:name="_GoBack"/>
+      <w:bookmarkEnd w:id="0"/>
       <w:r>
         <w:rPr>
           <w:rFonts w:ascii="微软雅黑" w:eastAsia="微软雅黑" w:hAnsi="微软雅黑" w:hint="eastAsia"/>
@@ -121,7 +123,7 @@
     <w:p>
       <w:pPr>
         <w:rPr>
-          <w:rFonts w:ascii="微软雅黑" w:eastAsia="微软雅黑" w:hAnsi="微软雅黑" w:hint="eastAsia"/>
+          <w:rFonts w:ascii="微软雅黑" w:eastAsia="微软雅黑" w:hAnsi="微软雅黑"/>
           <w:sz w:val="24"/>
           <w:szCs w:val="24"/>
         </w:rPr>
@@ -170,7 +172,7 @@
     <w:p>
       <w:pPr>
         <w:rPr>
-          <w:rFonts w:ascii="微软雅黑" w:eastAsia="微软雅黑" w:hAnsi="微软雅黑" w:hint="eastAsia"/>
+          <w:rFonts w:ascii="微软雅黑" w:eastAsia="微软雅黑" w:hAnsi="微软雅黑"/>
           <w:sz w:val="24"/>
           <w:szCs w:val="24"/>
         </w:rPr>
@@ -416,15 +418,7 @@
           <w:sz w:val="24"/>
           <w:szCs w:val="24"/>
         </w:rPr>
-        <w:t>及</w:t>
-      </w:r>
-      <w:r>
-        <w:rPr>
-          <w:rFonts w:ascii="微软雅黑" w:eastAsia="微软雅黑" w:hAnsi="微软雅黑"/>
-          <w:sz w:val="24"/>
-          <w:szCs w:val="24"/>
-        </w:rPr>
-        <w:t>调用</w:t>
+        <w:t>及调用</w:t>
       </w:r>
       <w:r>
         <w:rPr>
@@ -464,15 +458,7 @@
           <w:sz w:val="24"/>
           <w:szCs w:val="24"/>
         </w:rPr>
-        <w:t>线程</w:t>
-      </w:r>
-      <w:r>
-        <w:rPr>
-          <w:rFonts w:ascii="微软雅黑" w:eastAsia="微软雅黑" w:hAnsi="微软雅黑" w:hint="eastAsia"/>
-          <w:sz w:val="24"/>
-          <w:szCs w:val="24"/>
-        </w:rPr>
-        <w:t>不</w:t>
+        <w:t>线程不</w:t>
       </w:r>
       <w:r>
         <w:rPr>
@@ -496,21 +482,13 @@
           <w:sz w:val="24"/>
           <w:szCs w:val="24"/>
         </w:rPr>
-        <w:t>因为join会阻塞调用线程，即main函数会被阻塞，直至线程结束</w:t>
-      </w:r>
-      <w:r>
-        <w:rPr>
-          <w:rFonts w:ascii="微软雅黑" w:eastAsia="微软雅黑" w:hAnsi="微软雅黑"/>
-          <w:sz w:val="24"/>
-          <w:szCs w:val="24"/>
-        </w:rPr>
-        <w:t>；</w:t>
-      </w:r>
-    </w:p>
-    <w:p>
-      <w:pPr>
-        <w:rPr>
-          <w:rFonts w:ascii="微软雅黑" w:eastAsia="微软雅黑" w:hAnsi="微软雅黑" w:hint="eastAsia"/>
+        <w:t>因为join会阻塞调用线程，即main函数会被阻塞，直至线程结束；</w:t>
+      </w:r>
+    </w:p>
+    <w:p>
+      <w:pPr>
+        <w:rPr>
+          <w:rFonts w:ascii="微软雅黑" w:eastAsia="微软雅黑" w:hAnsi="微软雅黑"/>
           <w:sz w:val="24"/>
           <w:szCs w:val="24"/>
         </w:rPr>
@@ -640,7 +618,7 @@
     <w:p>
       <w:pPr>
         <w:rPr>
-          <w:rFonts w:ascii="微软雅黑" w:eastAsia="微软雅黑" w:hAnsi="微软雅黑" w:hint="eastAsia"/>
+          <w:rFonts w:ascii="微软雅黑" w:eastAsia="微软雅黑" w:hAnsi="微软雅黑"/>
           <w:sz w:val="24"/>
           <w:szCs w:val="24"/>
         </w:rPr>
@@ -683,125 +661,344 @@
           <w:sz w:val="24"/>
           <w:szCs w:val="24"/>
         </w:rPr>
+        <w:t>的变量，解除变量的锁定状态。</w:t>
+      </w:r>
+    </w:p>
+    <w:p>
+      <w:pPr>
+        <w:rPr>
+          <w:rFonts w:ascii="微软雅黑" w:eastAsia="微软雅黑" w:hAnsi="微软雅黑"/>
+          <w:sz w:val="24"/>
+          <w:szCs w:val="24"/>
+        </w:rPr>
+      </w:pPr>
+      <w:r>
+        <w:rPr>
+          <w:rFonts w:ascii="微软雅黑" w:eastAsia="微软雅黑" w:hAnsi="微软雅黑"/>
+          <w:sz w:val="24"/>
+          <w:szCs w:val="24"/>
+        </w:rPr>
+        <w:t>Read()</w:t>
+      </w:r>
+      <w:r>
+        <w:rPr>
+          <w:rFonts w:ascii="微软雅黑" w:eastAsia="微软雅黑" w:hAnsi="微软雅黑" w:hint="eastAsia"/>
+          <w:sz w:val="24"/>
+          <w:szCs w:val="24"/>
+        </w:rPr>
+        <w:t>：读取</w:t>
+      </w:r>
+      <w:r>
+        <w:rPr>
+          <w:rFonts w:ascii="微软雅黑" w:eastAsia="微软雅黑" w:hAnsi="微软雅黑"/>
+          <w:sz w:val="24"/>
+          <w:szCs w:val="24"/>
+        </w:rPr>
+        <w:t>，用于主内存</w:t>
+      </w:r>
+      <w:r>
+        <w:rPr>
+          <w:rFonts w:ascii="微软雅黑" w:eastAsia="微软雅黑" w:hAnsi="微软雅黑" w:hint="eastAsia"/>
+          <w:sz w:val="24"/>
+          <w:szCs w:val="24"/>
+        </w:rPr>
+        <w:t>中</w:t>
+      </w:r>
+      <w:r>
+        <w:rPr>
+          <w:rFonts w:ascii="微软雅黑" w:eastAsia="微软雅黑" w:hAnsi="微软雅黑"/>
+          <w:sz w:val="24"/>
+          <w:szCs w:val="24"/>
+        </w:rPr>
+        <w:t>的变量，将一个变量的值从主内存传递到工作内存</w:t>
+      </w:r>
+    </w:p>
+    <w:p>
+      <w:pPr>
+        <w:rPr>
+          <w:rFonts w:ascii="微软雅黑" w:eastAsia="微软雅黑" w:hAnsi="微软雅黑"/>
+          <w:sz w:val="24"/>
+          <w:szCs w:val="24"/>
+        </w:rPr>
+      </w:pPr>
+      <w:r>
+        <w:rPr>
+          <w:rFonts w:ascii="微软雅黑" w:eastAsia="微软雅黑" w:hAnsi="微软雅黑"/>
+          <w:sz w:val="24"/>
+          <w:szCs w:val="24"/>
+        </w:rPr>
+        <w:t>Load()</w:t>
+      </w:r>
+      <w:r>
+        <w:rPr>
+          <w:rFonts w:ascii="微软雅黑" w:eastAsia="微软雅黑" w:hAnsi="微软雅黑" w:hint="eastAsia"/>
+          <w:sz w:val="24"/>
+          <w:szCs w:val="24"/>
+        </w:rPr>
+        <w:t>：</w:t>
+      </w:r>
+      <w:r>
+        <w:rPr>
+          <w:rFonts w:ascii="微软雅黑" w:eastAsia="微软雅黑" w:hAnsi="微软雅黑"/>
+          <w:sz w:val="24"/>
+          <w:szCs w:val="24"/>
+        </w:rPr>
+        <w:t>载入，用于工作内存</w:t>
+      </w:r>
+      <w:r>
+        <w:rPr>
+          <w:rFonts w:ascii="微软雅黑" w:eastAsia="微软雅黑" w:hAnsi="微软雅黑" w:hint="eastAsia"/>
+          <w:sz w:val="24"/>
+          <w:szCs w:val="24"/>
+        </w:rPr>
+        <w:t>中</w:t>
+      </w:r>
+      <w:r>
+        <w:rPr>
+          <w:rFonts w:ascii="微软雅黑" w:eastAsia="微软雅黑" w:hAnsi="微软雅黑"/>
+          <w:sz w:val="24"/>
+          <w:szCs w:val="24"/>
+        </w:rPr>
+        <w:t>的变量，</w:t>
+      </w:r>
+      <w:r>
+        <w:rPr>
+          <w:rFonts w:ascii="微软雅黑" w:eastAsia="微软雅黑" w:hAnsi="微软雅黑" w:hint="eastAsia"/>
+          <w:sz w:val="24"/>
+          <w:szCs w:val="24"/>
+        </w:rPr>
+        <w:t>把</w:t>
+      </w:r>
+      <w:r>
+        <w:rPr>
+          <w:rFonts w:ascii="微软雅黑" w:eastAsia="微软雅黑" w:hAnsi="微软雅黑"/>
+          <w:sz w:val="24"/>
+          <w:szCs w:val="24"/>
+        </w:rPr>
+        <w:t>read操作</w:t>
+      </w:r>
+      <w:r>
+        <w:rPr>
+          <w:rFonts w:ascii="微软雅黑" w:eastAsia="微软雅黑" w:hAnsi="微软雅黑" w:hint="eastAsia"/>
+          <w:sz w:val="24"/>
+          <w:szCs w:val="24"/>
+        </w:rPr>
+        <w:t>传递</w:t>
+      </w:r>
+      <w:r>
+        <w:rPr>
+          <w:rFonts w:ascii="微软雅黑" w:eastAsia="微软雅黑" w:hAnsi="微软雅黑"/>
+          <w:sz w:val="24"/>
+          <w:szCs w:val="24"/>
+        </w:rPr>
+        <w:t>来的变量值放到工作内存中的变量副本中。</w:t>
+      </w:r>
+    </w:p>
+    <w:p>
+      <w:pPr>
+        <w:rPr>
+          <w:rFonts w:ascii="微软雅黑" w:eastAsia="微软雅黑" w:hAnsi="微软雅黑"/>
+          <w:sz w:val="24"/>
+          <w:szCs w:val="24"/>
+        </w:rPr>
+      </w:pPr>
+      <w:r>
+        <w:rPr>
+          <w:rFonts w:ascii="微软雅黑" w:eastAsia="微软雅黑" w:hAnsi="微软雅黑"/>
+          <w:sz w:val="24"/>
+          <w:szCs w:val="24"/>
+        </w:rPr>
+        <w:t>Use()</w:t>
+      </w:r>
+      <w:r>
+        <w:rPr>
+          <w:rFonts w:ascii="微软雅黑" w:eastAsia="微软雅黑" w:hAnsi="微软雅黑" w:hint="eastAsia"/>
+          <w:sz w:val="24"/>
+          <w:szCs w:val="24"/>
+        </w:rPr>
+        <w:t>：使用，</w:t>
+      </w:r>
+      <w:r>
+        <w:rPr>
+          <w:rFonts w:ascii="微软雅黑" w:eastAsia="微软雅黑" w:hAnsi="微软雅黑"/>
+          <w:sz w:val="24"/>
+          <w:szCs w:val="24"/>
+        </w:rPr>
+        <w:t>作用</w:t>
+      </w:r>
+      <w:r>
+        <w:rPr>
+          <w:rFonts w:ascii="微软雅黑" w:eastAsia="微软雅黑" w:hAnsi="微软雅黑" w:hint="eastAsia"/>
+          <w:sz w:val="24"/>
+          <w:szCs w:val="24"/>
+        </w:rPr>
+        <w:t>于</w:t>
+      </w:r>
+      <w:r>
+        <w:rPr>
+          <w:rFonts w:ascii="微软雅黑" w:eastAsia="微软雅黑" w:hAnsi="微软雅黑"/>
+          <w:sz w:val="24"/>
+          <w:szCs w:val="24"/>
+        </w:rPr>
+        <w:t>工作内存</w:t>
+      </w:r>
+      <w:r>
+        <w:rPr>
+          <w:rFonts w:ascii="微软雅黑" w:eastAsia="微软雅黑" w:hAnsi="微软雅黑" w:hint="eastAsia"/>
+          <w:sz w:val="24"/>
+          <w:szCs w:val="24"/>
+        </w:rPr>
+        <w:t>中</w:t>
+      </w:r>
+      <w:r>
+        <w:rPr>
+          <w:rFonts w:ascii="微软雅黑" w:eastAsia="微软雅黑" w:hAnsi="微软雅黑"/>
+          <w:sz w:val="24"/>
+          <w:szCs w:val="24"/>
+        </w:rPr>
+        <w:t>的变量，把</w:t>
+      </w:r>
+      <w:r>
+        <w:rPr>
+          <w:rFonts w:ascii="微软雅黑" w:eastAsia="微软雅黑" w:hAnsi="微软雅黑" w:hint="eastAsia"/>
+          <w:sz w:val="24"/>
+          <w:szCs w:val="24"/>
+        </w:rPr>
+        <w:t>变量</w:t>
+      </w:r>
+      <w:r>
+        <w:rPr>
+          <w:rFonts w:ascii="微软雅黑" w:eastAsia="微软雅黑" w:hAnsi="微软雅黑"/>
+          <w:sz w:val="24"/>
+          <w:szCs w:val="24"/>
+        </w:rPr>
+        <w:t>副本的值传递给执行引擎</w:t>
+      </w:r>
+      <w:r>
+        <w:rPr>
+          <w:rFonts w:ascii="微软雅黑" w:eastAsia="微软雅黑" w:hAnsi="微软雅黑" w:hint="eastAsia"/>
+          <w:sz w:val="24"/>
+          <w:szCs w:val="24"/>
+        </w:rPr>
+        <w:t>。</w:t>
+      </w:r>
+    </w:p>
+    <w:p>
+      <w:pPr>
+        <w:rPr>
+          <w:rFonts w:ascii="微软雅黑" w:eastAsia="微软雅黑" w:hAnsi="微软雅黑"/>
+          <w:sz w:val="24"/>
+          <w:szCs w:val="24"/>
+        </w:rPr>
+      </w:pPr>
+      <w:r>
+        <w:rPr>
+          <w:rFonts w:ascii="微软雅黑" w:eastAsia="微软雅黑" w:hAnsi="微软雅黑"/>
+          <w:sz w:val="24"/>
+          <w:szCs w:val="24"/>
+        </w:rPr>
+        <w:t>Assign()</w:t>
+      </w:r>
+      <w:r>
+        <w:rPr>
+          <w:rFonts w:ascii="微软雅黑" w:eastAsia="微软雅黑" w:hAnsi="微软雅黑" w:hint="eastAsia"/>
+          <w:sz w:val="24"/>
+          <w:szCs w:val="24"/>
+        </w:rPr>
+        <w:t>：</w:t>
+      </w:r>
+      <w:r>
+        <w:rPr>
+          <w:rFonts w:ascii="微软雅黑" w:eastAsia="微软雅黑" w:hAnsi="微软雅黑"/>
+          <w:sz w:val="24"/>
+          <w:szCs w:val="24"/>
+        </w:rPr>
+        <w:t>赋值，作用于工作内存</w:t>
+      </w:r>
+      <w:r>
+        <w:rPr>
+          <w:rFonts w:ascii="微软雅黑" w:eastAsia="微软雅黑" w:hAnsi="微软雅黑" w:hint="eastAsia"/>
+          <w:sz w:val="24"/>
+          <w:szCs w:val="24"/>
+        </w:rPr>
+        <w:t>中</w:t>
+      </w:r>
+      <w:r>
+        <w:rPr>
+          <w:rFonts w:ascii="微软雅黑" w:eastAsia="微软雅黑" w:hAnsi="微软雅黑"/>
+          <w:sz w:val="24"/>
+          <w:szCs w:val="24"/>
+        </w:rPr>
+        <w:t>的变量，接收执行引擎传递过来的值，将其赋给工作内存中的值。当</w:t>
+      </w:r>
+      <w:r>
+        <w:rPr>
+          <w:rFonts w:ascii="微软雅黑" w:eastAsia="微软雅黑" w:hAnsi="微软雅黑" w:hint="eastAsia"/>
+          <w:sz w:val="24"/>
+          <w:szCs w:val="24"/>
+        </w:rPr>
+        <w:t>执行</w:t>
+      </w:r>
+      <w:r>
+        <w:rPr>
+          <w:rFonts w:ascii="微软雅黑" w:eastAsia="微软雅黑" w:hAnsi="微软雅黑"/>
+          <w:sz w:val="24"/>
+          <w:szCs w:val="24"/>
+        </w:rPr>
+        <w:t>赋值的字节码指令的时候就会执行这个操作。</w:t>
+      </w:r>
+    </w:p>
+    <w:p>
+      <w:pPr>
+        <w:rPr>
+          <w:rFonts w:ascii="微软雅黑" w:eastAsia="微软雅黑" w:hAnsi="微软雅黑"/>
+          <w:sz w:val="24"/>
+          <w:szCs w:val="24"/>
+        </w:rPr>
+      </w:pPr>
+      <w:r>
+        <w:rPr>
+          <w:rFonts w:ascii="微软雅黑" w:eastAsia="微软雅黑" w:hAnsi="微软雅黑"/>
+          <w:sz w:val="24"/>
+          <w:szCs w:val="24"/>
+        </w:rPr>
+        <w:t>Store()</w:t>
+      </w:r>
+      <w:r>
+        <w:rPr>
+          <w:rFonts w:ascii="微软雅黑" w:eastAsia="微软雅黑" w:hAnsi="微软雅黑" w:hint="eastAsia"/>
+          <w:sz w:val="24"/>
+          <w:szCs w:val="24"/>
+        </w:rPr>
+        <w:t>：</w:t>
+      </w:r>
+      <w:r>
+        <w:rPr>
+          <w:rFonts w:ascii="微软雅黑" w:eastAsia="微软雅黑" w:hAnsi="微软雅黑"/>
+          <w:sz w:val="24"/>
+          <w:szCs w:val="24"/>
+        </w:rPr>
+        <w:t>存储，用于工作内存</w:t>
+      </w:r>
+      <w:r>
+        <w:rPr>
+          <w:rFonts w:ascii="微软雅黑" w:eastAsia="微软雅黑" w:hAnsi="微软雅黑" w:hint="eastAsia"/>
+          <w:sz w:val="24"/>
+          <w:szCs w:val="24"/>
+        </w:rPr>
+        <w:t>中</w:t>
+      </w:r>
+      <w:r>
+        <w:rPr>
+          <w:rFonts w:ascii="微软雅黑" w:eastAsia="微软雅黑" w:hAnsi="微软雅黑"/>
+          <w:sz w:val="24"/>
+          <w:szCs w:val="24"/>
+        </w:rPr>
         <w:t>的变量</w:t>
       </w:r>
       <w:r>
         <w:rPr>
-          <w:rFonts w:ascii="微软雅黑" w:eastAsia="微软雅黑" w:hAnsi="微软雅黑"/>
-          <w:sz w:val="24"/>
-          <w:szCs w:val="24"/>
-        </w:rPr>
-        <w:t>，解除变量的锁定状态。</w:t>
-      </w:r>
-    </w:p>
-    <w:p>
-      <w:pPr>
-        <w:rPr>
-          <w:rFonts w:ascii="微软雅黑" w:eastAsia="微软雅黑" w:hAnsi="微软雅黑" w:hint="eastAsia"/>
-          <w:sz w:val="24"/>
-          <w:szCs w:val="24"/>
-        </w:rPr>
-      </w:pPr>
-      <w:r>
-        <w:rPr>
-          <w:rFonts w:ascii="微软雅黑" w:eastAsia="微软雅黑" w:hAnsi="微软雅黑"/>
-          <w:sz w:val="24"/>
-          <w:szCs w:val="24"/>
-        </w:rPr>
-        <w:t>Read()</w:t>
-      </w:r>
-      <w:r>
-        <w:rPr>
-          <w:rFonts w:ascii="微软雅黑" w:eastAsia="微软雅黑" w:hAnsi="微软雅黑" w:hint="eastAsia"/>
-          <w:sz w:val="24"/>
-          <w:szCs w:val="24"/>
-        </w:rPr>
-        <w:t>：读取</w:t>
-      </w:r>
-      <w:r>
-        <w:rPr>
-          <w:rFonts w:ascii="微软雅黑" w:eastAsia="微软雅黑" w:hAnsi="微软雅黑"/>
-          <w:sz w:val="24"/>
-          <w:szCs w:val="24"/>
-        </w:rPr>
-        <w:t>，用于主内存</w:t>
-      </w:r>
-      <w:r>
-        <w:rPr>
-          <w:rFonts w:ascii="微软雅黑" w:eastAsia="微软雅黑" w:hAnsi="微软雅黑" w:hint="eastAsia"/>
-          <w:sz w:val="24"/>
-          <w:szCs w:val="24"/>
-        </w:rPr>
-        <w:t>中</w:t>
-      </w:r>
-      <w:r>
-        <w:rPr>
-          <w:rFonts w:ascii="微软雅黑" w:eastAsia="微软雅黑" w:hAnsi="微软雅黑"/>
-          <w:sz w:val="24"/>
-          <w:szCs w:val="24"/>
-        </w:rPr>
-        <w:t>的变量</w:t>
-      </w:r>
-      <w:r>
-        <w:rPr>
-          <w:rFonts w:ascii="微软雅黑" w:eastAsia="微软雅黑" w:hAnsi="微软雅黑"/>
-          <w:sz w:val="24"/>
-          <w:szCs w:val="24"/>
-        </w:rPr>
-        <w:t>，将一个变量的值从主内存传递到工作内存</w:t>
-      </w:r>
-    </w:p>
-    <w:p>
-      <w:pPr>
-        <w:rPr>
-          <w:rFonts w:ascii="微软雅黑" w:eastAsia="微软雅黑" w:hAnsi="微软雅黑" w:hint="eastAsia"/>
-          <w:sz w:val="24"/>
-          <w:szCs w:val="24"/>
-        </w:rPr>
-      </w:pPr>
-      <w:r>
-        <w:rPr>
-          <w:rFonts w:ascii="微软雅黑" w:eastAsia="微软雅黑" w:hAnsi="微软雅黑"/>
-          <w:sz w:val="24"/>
-          <w:szCs w:val="24"/>
-        </w:rPr>
-        <w:t>Load()</w:t>
-      </w:r>
-      <w:r>
-        <w:rPr>
-          <w:rFonts w:ascii="微软雅黑" w:eastAsia="微软雅黑" w:hAnsi="微软雅黑" w:hint="eastAsia"/>
-          <w:sz w:val="24"/>
-          <w:szCs w:val="24"/>
-        </w:rPr>
-        <w:t>：</w:t>
-      </w:r>
-      <w:r>
-        <w:rPr>
-          <w:rFonts w:ascii="微软雅黑" w:eastAsia="微软雅黑" w:hAnsi="微软雅黑"/>
-          <w:sz w:val="24"/>
-          <w:szCs w:val="24"/>
-        </w:rPr>
-        <w:t>载入，用于工作内存</w:t>
-      </w:r>
-      <w:r>
-        <w:rPr>
-          <w:rFonts w:ascii="微软雅黑" w:eastAsia="微软雅黑" w:hAnsi="微软雅黑" w:hint="eastAsia"/>
-          <w:sz w:val="24"/>
-          <w:szCs w:val="24"/>
-        </w:rPr>
-        <w:t>中</w:t>
-      </w:r>
-      <w:r>
-        <w:rPr>
-          <w:rFonts w:ascii="微软雅黑" w:eastAsia="微软雅黑" w:hAnsi="微软雅黑"/>
-          <w:sz w:val="24"/>
-          <w:szCs w:val="24"/>
-        </w:rPr>
-        <w:t>的变量</w:t>
-      </w:r>
-      <w:r>
-        <w:rPr>
-          <w:rFonts w:ascii="微软雅黑" w:eastAsia="微软雅黑" w:hAnsi="微软雅黑"/>
+          <w:rFonts w:ascii="微软雅黑" w:eastAsia="微软雅黑" w:hAnsi="微软雅黑" w:hint="eastAsia"/>
           <w:sz w:val="24"/>
           <w:szCs w:val="24"/>
         </w:rPr>
@@ -809,265 +1006,6 @@
       </w:r>
       <w:r>
         <w:rPr>
-          <w:rFonts w:ascii="微软雅黑" w:eastAsia="微软雅黑" w:hAnsi="微软雅黑" w:hint="eastAsia"/>
-          <w:sz w:val="24"/>
-          <w:szCs w:val="24"/>
-        </w:rPr>
-        <w:t>把</w:t>
-      </w:r>
-      <w:r>
-        <w:rPr>
-          <w:rFonts w:ascii="微软雅黑" w:eastAsia="微软雅黑" w:hAnsi="微软雅黑"/>
-          <w:sz w:val="24"/>
-          <w:szCs w:val="24"/>
-        </w:rPr>
-        <w:t>read操作</w:t>
-      </w:r>
-      <w:r>
-        <w:rPr>
-          <w:rFonts w:ascii="微软雅黑" w:eastAsia="微软雅黑" w:hAnsi="微软雅黑" w:hint="eastAsia"/>
-          <w:sz w:val="24"/>
-          <w:szCs w:val="24"/>
-        </w:rPr>
-        <w:t>传递</w:t>
-      </w:r>
-      <w:r>
-        <w:rPr>
-          <w:rFonts w:ascii="微软雅黑" w:eastAsia="微软雅黑" w:hAnsi="微软雅黑"/>
-          <w:sz w:val="24"/>
-          <w:szCs w:val="24"/>
-        </w:rPr>
-        <w:t>来的变量值放到工作内存中的变量副本中。</w:t>
-      </w:r>
-    </w:p>
-    <w:p>
-      <w:pPr>
-        <w:rPr>
-          <w:rFonts w:ascii="微软雅黑" w:eastAsia="微软雅黑" w:hAnsi="微软雅黑" w:hint="eastAsia"/>
-          <w:sz w:val="24"/>
-          <w:szCs w:val="24"/>
-        </w:rPr>
-      </w:pPr>
-      <w:r>
-        <w:rPr>
-          <w:rFonts w:ascii="微软雅黑" w:eastAsia="微软雅黑" w:hAnsi="微软雅黑"/>
-          <w:sz w:val="24"/>
-          <w:szCs w:val="24"/>
-        </w:rPr>
-        <w:t>Use()</w:t>
-      </w:r>
-      <w:r>
-        <w:rPr>
-          <w:rFonts w:ascii="微软雅黑" w:eastAsia="微软雅黑" w:hAnsi="微软雅黑" w:hint="eastAsia"/>
-          <w:sz w:val="24"/>
-          <w:szCs w:val="24"/>
-        </w:rPr>
-        <w:t>：使用，</w:t>
-      </w:r>
-      <w:r>
-        <w:rPr>
-          <w:rFonts w:ascii="微软雅黑" w:eastAsia="微软雅黑" w:hAnsi="微软雅黑"/>
-          <w:sz w:val="24"/>
-          <w:szCs w:val="24"/>
-        </w:rPr>
-        <w:t>作用</w:t>
-      </w:r>
-      <w:r>
-        <w:rPr>
-          <w:rFonts w:ascii="微软雅黑" w:eastAsia="微软雅黑" w:hAnsi="微软雅黑" w:hint="eastAsia"/>
-          <w:sz w:val="24"/>
-          <w:szCs w:val="24"/>
-        </w:rPr>
-        <w:t>于</w:t>
-      </w:r>
-      <w:r>
-        <w:rPr>
-          <w:rFonts w:ascii="微软雅黑" w:eastAsia="微软雅黑" w:hAnsi="微软雅黑"/>
-          <w:sz w:val="24"/>
-          <w:szCs w:val="24"/>
-        </w:rPr>
-        <w:t>工作内存</w:t>
-      </w:r>
-      <w:r>
-        <w:rPr>
-          <w:rFonts w:ascii="微软雅黑" w:eastAsia="微软雅黑" w:hAnsi="微软雅黑" w:hint="eastAsia"/>
-          <w:sz w:val="24"/>
-          <w:szCs w:val="24"/>
-        </w:rPr>
-        <w:t>中</w:t>
-      </w:r>
-      <w:r>
-        <w:rPr>
-          <w:rFonts w:ascii="微软雅黑" w:eastAsia="微软雅黑" w:hAnsi="微软雅黑"/>
-          <w:sz w:val="24"/>
-          <w:szCs w:val="24"/>
-        </w:rPr>
-        <w:t>的变量</w:t>
-      </w:r>
-      <w:r>
-        <w:rPr>
-          <w:rFonts w:ascii="微软雅黑" w:eastAsia="微软雅黑" w:hAnsi="微软雅黑"/>
-          <w:sz w:val="24"/>
-          <w:szCs w:val="24"/>
-        </w:rPr>
-        <w:t>，把</w:t>
-      </w:r>
-      <w:r>
-        <w:rPr>
-          <w:rFonts w:ascii="微软雅黑" w:eastAsia="微软雅黑" w:hAnsi="微软雅黑" w:hint="eastAsia"/>
-          <w:sz w:val="24"/>
-          <w:szCs w:val="24"/>
-        </w:rPr>
-        <w:t>变量</w:t>
-      </w:r>
-      <w:r>
-        <w:rPr>
-          <w:rFonts w:ascii="微软雅黑" w:eastAsia="微软雅黑" w:hAnsi="微软雅黑"/>
-          <w:sz w:val="24"/>
-          <w:szCs w:val="24"/>
-        </w:rPr>
-        <w:t>副本的值传递给执行引擎</w:t>
-      </w:r>
-      <w:r>
-        <w:rPr>
-          <w:rFonts w:ascii="微软雅黑" w:eastAsia="微软雅黑" w:hAnsi="微软雅黑" w:hint="eastAsia"/>
-          <w:sz w:val="24"/>
-          <w:szCs w:val="24"/>
-        </w:rPr>
-        <w:t>。</w:t>
-      </w:r>
-    </w:p>
-    <w:p>
-      <w:pPr>
-        <w:rPr>
-          <w:rFonts w:ascii="微软雅黑" w:eastAsia="微软雅黑" w:hAnsi="微软雅黑" w:hint="eastAsia"/>
-          <w:sz w:val="24"/>
-          <w:szCs w:val="24"/>
-        </w:rPr>
-      </w:pPr>
-      <w:r>
-        <w:rPr>
-          <w:rFonts w:ascii="微软雅黑" w:eastAsia="微软雅黑" w:hAnsi="微软雅黑"/>
-          <w:sz w:val="24"/>
-          <w:szCs w:val="24"/>
-        </w:rPr>
-        <w:t>Assign()</w:t>
-      </w:r>
-      <w:r>
-        <w:rPr>
-          <w:rFonts w:ascii="微软雅黑" w:eastAsia="微软雅黑" w:hAnsi="微软雅黑" w:hint="eastAsia"/>
-          <w:sz w:val="24"/>
-          <w:szCs w:val="24"/>
-        </w:rPr>
-        <w:t>：</w:t>
-      </w:r>
-      <w:r>
-        <w:rPr>
-          <w:rFonts w:ascii="微软雅黑" w:eastAsia="微软雅黑" w:hAnsi="微软雅黑"/>
-          <w:sz w:val="24"/>
-          <w:szCs w:val="24"/>
-        </w:rPr>
-        <w:t>赋值，作用于工作内存</w:t>
-      </w:r>
-      <w:r>
-        <w:rPr>
-          <w:rFonts w:ascii="微软雅黑" w:eastAsia="微软雅黑" w:hAnsi="微软雅黑" w:hint="eastAsia"/>
-          <w:sz w:val="24"/>
-          <w:szCs w:val="24"/>
-        </w:rPr>
-        <w:t>中</w:t>
-      </w:r>
-      <w:r>
-        <w:rPr>
-          <w:rFonts w:ascii="微软雅黑" w:eastAsia="微软雅黑" w:hAnsi="微软雅黑"/>
-          <w:sz w:val="24"/>
-          <w:szCs w:val="24"/>
-        </w:rPr>
-        <w:t>的变量</w:t>
-      </w:r>
-      <w:r>
-        <w:rPr>
-          <w:rFonts w:ascii="微软雅黑" w:eastAsia="微软雅黑" w:hAnsi="微软雅黑"/>
-          <w:sz w:val="24"/>
-          <w:szCs w:val="24"/>
-        </w:rPr>
-        <w:t>，接收执行引擎传递过来的值，将其赋给工作内存中的值。当</w:t>
-      </w:r>
-      <w:r>
-        <w:rPr>
-          <w:rFonts w:ascii="微软雅黑" w:eastAsia="微软雅黑" w:hAnsi="微软雅黑" w:hint="eastAsia"/>
-          <w:sz w:val="24"/>
-          <w:szCs w:val="24"/>
-        </w:rPr>
-        <w:t>执行</w:t>
-      </w:r>
-      <w:r>
-        <w:rPr>
-          <w:rFonts w:ascii="微软雅黑" w:eastAsia="微软雅黑" w:hAnsi="微软雅黑"/>
-          <w:sz w:val="24"/>
-          <w:szCs w:val="24"/>
-        </w:rPr>
-        <w:t>赋值的字节码指令的时候就会执行这个操作。</w:t>
-      </w:r>
-    </w:p>
-    <w:p>
-      <w:pPr>
-        <w:rPr>
-          <w:rFonts w:ascii="微软雅黑" w:eastAsia="微软雅黑" w:hAnsi="微软雅黑" w:hint="eastAsia"/>
-          <w:sz w:val="24"/>
-          <w:szCs w:val="24"/>
-        </w:rPr>
-      </w:pPr>
-      <w:r>
-        <w:rPr>
-          <w:rFonts w:ascii="微软雅黑" w:eastAsia="微软雅黑" w:hAnsi="微软雅黑"/>
-          <w:sz w:val="24"/>
-          <w:szCs w:val="24"/>
-        </w:rPr>
-        <w:t>Store()</w:t>
-      </w:r>
-      <w:r>
-        <w:rPr>
-          <w:rFonts w:ascii="微软雅黑" w:eastAsia="微软雅黑" w:hAnsi="微软雅黑" w:hint="eastAsia"/>
-          <w:sz w:val="24"/>
-          <w:szCs w:val="24"/>
-        </w:rPr>
-        <w:t>：</w:t>
-      </w:r>
-      <w:r>
-        <w:rPr>
-          <w:rFonts w:ascii="微软雅黑" w:eastAsia="微软雅黑" w:hAnsi="微软雅黑"/>
-          <w:sz w:val="24"/>
-          <w:szCs w:val="24"/>
-        </w:rPr>
-        <w:t>存储，用于工作内存</w:t>
-      </w:r>
-      <w:r>
-        <w:rPr>
-          <w:rFonts w:ascii="微软雅黑" w:eastAsia="微软雅黑" w:hAnsi="微软雅黑" w:hint="eastAsia"/>
-          <w:sz w:val="24"/>
-          <w:szCs w:val="24"/>
-        </w:rPr>
-        <w:t>中</w:t>
-      </w:r>
-      <w:r>
-        <w:rPr>
-          <w:rFonts w:ascii="微软雅黑" w:eastAsia="微软雅黑" w:hAnsi="微软雅黑"/>
-          <w:sz w:val="24"/>
-          <w:szCs w:val="24"/>
-        </w:rPr>
-        <w:t>的变量</w:t>
-      </w:r>
-      <w:r>
-        <w:rPr>
-          <w:rFonts w:ascii="微软雅黑" w:eastAsia="微软雅黑" w:hAnsi="微软雅黑" w:hint="eastAsia"/>
-          <w:sz w:val="24"/>
-          <w:szCs w:val="24"/>
-        </w:rPr>
-        <w:t>，</w:t>
-      </w:r>
-      <w:r>
-        <w:rPr>
           <w:rFonts w:ascii="微软雅黑" w:eastAsia="微软雅黑" w:hAnsi="微软雅黑"/>
           <w:sz w:val="24"/>
           <w:szCs w:val="24"/>
@@ -1078,7 +1016,7 @@
     <w:p>
       <w:pPr>
         <w:rPr>
-          <w:rFonts w:ascii="微软雅黑" w:eastAsia="微软雅黑" w:hAnsi="微软雅黑" w:hint="eastAsia"/>
+          <w:rFonts w:ascii="微软雅黑" w:eastAsia="微软雅黑" w:hAnsi="微软雅黑"/>
           <w:sz w:val="24"/>
           <w:szCs w:val="24"/>
         </w:rPr>
@@ -1156,8 +1094,6 @@
         </w:rPr>
         <w:t>变量中。</w:t>
       </w:r>
-      <w:bookmarkStart w:id="0" w:name="_GoBack"/>
-      <w:bookmarkEnd w:id="0"/>
     </w:p>
     <w:p>
       <w:pPr>
@@ -1204,7 +1140,7 @@
     <w:p>
       <w:pPr>
         <w:rPr>
-          <w:rFonts w:ascii="微软雅黑" w:eastAsia="微软雅黑" w:hAnsi="微软雅黑" w:hint="eastAsia"/>
+          <w:rFonts w:ascii="微软雅黑" w:eastAsia="微软雅黑" w:hAnsi="微软雅黑"/>
           <w:sz w:val="24"/>
           <w:szCs w:val="24"/>
         </w:rPr>
@@ -1401,7 +1337,7 @@
     <w:p>
       <w:pPr>
         <w:rPr>
-          <w:rFonts w:ascii="微软雅黑" w:eastAsia="微软雅黑" w:hAnsi="微软雅黑" w:hint="eastAsia"/>
+          <w:rFonts w:ascii="微软雅黑" w:eastAsia="微软雅黑" w:hAnsi="微软雅黑"/>
           <w:sz w:val="24"/>
           <w:szCs w:val="24"/>
         </w:rPr>
@@ -1541,7 +1477,7 @@
     <w:p>
       <w:pPr>
         <w:rPr>
-          <w:rFonts w:ascii="微软雅黑" w:eastAsia="微软雅黑" w:hAnsi="微软雅黑" w:hint="eastAsia"/>
+          <w:rFonts w:ascii="微软雅黑" w:eastAsia="微软雅黑" w:hAnsi="微软雅黑"/>
           <w:sz w:val="24"/>
           <w:szCs w:val="24"/>
         </w:rPr>
